--- a/法令ファイル/伝統的建造物群保存地区に関する条例の制定等の場合の報告に関する規則/伝統的建造物群保存地区に関する条例の制定等の場合の報告に関する規則（昭和五十年文部省令第三十一号）.docx
+++ b/法令ファイル/伝統的建造物群保存地区に関する条例の制定等の場合の報告に関する規則/伝統的建造物群保存地区に関する条例の制定等の場合の報告に関する規則（昭和五十年文部省令第三十一号）.docx
@@ -57,103 +57,67 @@
     </w:p>
     <w:p>
       <w:pPr>
-        <w:pStyle w:val="Heading6"/>
+        <w:pStyle w:val="ListBullet"/>
         <w:ind w:left="880"/>
       </w:pPr>
       <w:r>
         <w:t>一</w:t>
-      </w:r>
-    </w:p>
-    <w:p>
-      <w:pPr>
-        <w:ind w:left="880"/>
-      </w:pPr>
-      <w:r>
+        <w:br/>
         <w:t>保存地区の名称</w:t>
       </w:r>
     </w:p>
     <w:p>
       <w:pPr>
-        <w:pStyle w:val="Heading6"/>
+        <w:pStyle w:val="ListBullet"/>
         <w:ind w:left="880"/>
       </w:pPr>
       <w:r>
         <w:t>二</w:t>
-      </w:r>
-    </w:p>
-    <w:p>
-      <w:pPr>
-        <w:ind w:left="880"/>
-      </w:pPr>
-      <w:r>
+        <w:br/>
         <w:t>決定年月日</w:t>
       </w:r>
     </w:p>
     <w:p>
       <w:pPr>
-        <w:pStyle w:val="Heading6"/>
+        <w:pStyle w:val="ListBullet"/>
         <w:ind w:left="880"/>
       </w:pPr>
       <w:r>
         <w:t>三</w:t>
-      </w:r>
-    </w:p>
-    <w:p>
-      <w:pPr>
-        <w:ind w:left="880"/>
-      </w:pPr>
-      <w:r>
+        <w:br/>
         <w:t>所在地及び面積</w:t>
       </w:r>
     </w:p>
     <w:p>
       <w:pPr>
-        <w:pStyle w:val="Heading6"/>
+        <w:pStyle w:val="ListBullet"/>
         <w:ind w:left="880"/>
       </w:pPr>
       <w:r>
         <w:t>四</w:t>
-      </w:r>
-    </w:p>
-    <w:p>
-      <w:pPr>
-        <w:ind w:left="880"/>
-      </w:pPr>
-      <w:r>
+        <w:br/>
         <w:t>保存地区の保存状況</w:t>
       </w:r>
     </w:p>
     <w:p>
       <w:pPr>
-        <w:pStyle w:val="Heading6"/>
+        <w:pStyle w:val="ListBullet"/>
         <w:ind w:left="880"/>
       </w:pPr>
       <w:r>
         <w:t>五</w:t>
-      </w:r>
-    </w:p>
-    <w:p>
-      <w:pPr>
-        <w:ind w:left="880"/>
-      </w:pPr>
-      <w:r>
+        <w:br/>
         <w:t>保存地区内の伝統的建造物群の特性</w:t>
       </w:r>
     </w:p>
     <w:p>
       <w:pPr>
-        <w:pStyle w:val="Heading6"/>
+        <w:pStyle w:val="ListBullet"/>
         <w:ind w:left="880"/>
       </w:pPr>
       <w:r>
         <w:t>六</w:t>
-      </w:r>
-    </w:p>
-    <w:p>
-      <w:pPr>
-        <w:ind w:left="880"/>
-      </w:pPr>
-      <w:r>
+        <w:br/>
         <w:t>その他参考となるべき事項</w:t>
       </w:r>
     </w:p>
@@ -202,7 +166,7 @@
         <w:pStyle w:val="Heading1"/>
       </w:pPr>
       <w:r>
-        <w:t>附　則（平成一七年三月二八日文部科学省令第一一号）</w:t>
+        <w:t>附則（平成一七年三月二八日文部科学省令第一一号）</w:t>
       </w:r>
     </w:p>
     <w:p>
@@ -220,7 +184,7 @@
         <w:pStyle w:val="Heading1"/>
       </w:pPr>
       <w:r>
-        <w:t>附　則（平成三一年三月二九日文部科学省令第七号）</w:t>
+        <w:t>附則（平成三一年三月二九日文部科学省令第七号）</w:t>
       </w:r>
     </w:p>
     <w:p>
@@ -238,7 +202,7 @@
         <w:pStyle w:val="Heading1"/>
       </w:pPr>
       <w:r>
-        <w:t>附　則（令和二年六月一〇日文部科学省令第二一号）</w:t>
+        <w:t>附則（令和二年六月一〇日文部科学省令第二一号）</w:t>
       </w:r>
     </w:p>
     <w:p>
@@ -266,7 +230,7 @@
     </w:pPr>
     <w:r>
       <w:tab/>
-      <w:t>WeGov v0.1 - FTS141</w:t>
+      <w:t>WeGov v0.2 - FTS141</w:t>
     </w:r>
   </w:p>
 </w:ftr>
